--- a/Recursos/Documentación/ANEXO_III.docx
+++ b/Recursos/Documentación/ANEXO_III.docx
@@ -1,6 +1,6 @@
 
 <file path=word/document.xml><?xml version="1.0" encoding="utf-8"?>
-<w:document xmlns:wpc="http://schemas.microsoft.com/office/word/2010/wordprocessingCanvas" xmlns:mc="http://schemas.openxmlformats.org/markup-compatibility/2006" xmlns:o="urn:schemas-microsoft-com:office:office" xmlns:r="http://schemas.openxmlformats.org/officeDocument/2006/relationships" xmlns:m="http://schemas.openxmlformats.org/officeDocument/2006/math" xmlns:v="urn:schemas-microsoft-com:vml" xmlns:wp14="http://schemas.microsoft.com/office/word/2010/wordprocessingDrawing" xmlns:wp="http://schemas.openxmlformats.org/drawingml/2006/wordprocessingDrawing" xmlns:w10="urn:schemas-microsoft-com:office:word" xmlns:w="http://schemas.openxmlformats.org/wordprocessingml/2006/main" xmlns:w14="http://schemas.microsoft.com/office/word/2010/wordml" xmlns:wpg="http://schemas.microsoft.com/office/word/2010/wordprocessingGroup" xmlns:wpi="http://schemas.microsoft.com/office/word/2010/wordprocessingInk" xmlns:wne="http://schemas.microsoft.com/office/word/2006/wordml" xmlns:wps="http://schemas.microsoft.com/office/word/2010/wordprocessingShape" mc:Ignorable="w14 wp14">
+<w:document xmlns:mv="urn:schemas-microsoft-com:mac:vml" xmlns:mo="http://schemas.microsoft.com/office/mac/office/2008/main" xmlns:ve="http://schemas.openxmlformats.org/markup-compatibility/2006" xmlns:o="urn:schemas-microsoft-com:office:office" xmlns:r="http://schemas.openxmlformats.org/officeDocument/2006/relationships" xmlns:m="http://schemas.openxmlformats.org/officeDocument/2006/math" xmlns:v="urn:schemas-microsoft-com:vml" xmlns:w10="urn:schemas-microsoft-com:office:word" xmlns:w="http://schemas.openxmlformats.org/wordprocessingml/2006/main" xmlns:wne="http://schemas.microsoft.com/office/word/2006/wordml" xmlns:wp="http://schemas.openxmlformats.org/drawingml/2006/wordprocessingDrawing" ve:Ignorable="mv" ve:PreserveAttributes="mv:*">
   <w:body>
     <w:p>
       <w:pPr>
@@ -27,24 +27,334 @@
     </w:p>
     <w:p/>
     <w:p>
-      <w:r>
-        <w:t xml:space="preserve">En este anexo </w:t>
-      </w:r>
-      <w:r>
-        <w:t>se indicará los miembros que forman cada grupo, y la labor realizada por cada miembro. Dependiendo de la distribución de las tareas, no todos los miembros tienen que hacer de todo. Es importante una buena distribución de la carga de trabajo, sabiendo los puntos fuertes y débiles de cada miembro del equipo para optimizar el proceso de desarrollo y obtener un software de calidad en cada una de las partes.</w:t>
+      <w:pPr>
+        <w:pStyle w:val="Ttulo2"/>
+      </w:pPr>
+      <w:r>
+        <w:t>NOMBRE Y APELLIDO</w:t>
+      </w:r>
+      <w:r>
+        <w:t>:</w:t>
+      </w:r>
+      <w:r>
+        <w:t xml:space="preserve"> Luis González</w:t>
       </w:r>
     </w:p>
     <w:p/>
     <w:p>
       <w:pPr>
+        <w:rPr>
+          <w:b/>
+        </w:rPr>
+      </w:pPr>
+      <w:r>
+        <w:rPr>
+          <w:b/>
+        </w:rPr>
+        <w:t>LABOR TÉCNICA REALIZADA</w:t>
+      </w:r>
+      <w:r>
+        <w:rPr>
+          <w:b/>
+        </w:rPr>
+        <w:t>:</w:t>
+      </w:r>
+      <w:r>
+        <w:rPr>
+          <w:b/>
+        </w:rPr>
+        <w:t xml:space="preserve"> </w:t>
+      </w:r>
+    </w:p>
+    <w:p>
+      <w:pPr>
+        <w:ind w:firstLine="708"/>
+        <w:rPr>
+          <w:b/>
+        </w:rPr>
+      </w:pPr>
+      <w:r>
+        <w:rPr>
+          <w:b/>
+        </w:rPr>
+        <w:t>- Diseño web</w:t>
+      </w:r>
+    </w:p>
+    <w:p>
+      <w:pPr>
+        <w:ind w:firstLine="708"/>
+        <w:rPr>
+          <w:b/>
+        </w:rPr>
+      </w:pPr>
+      <w:r>
+        <w:rPr>
+          <w:b/>
+        </w:rPr>
+        <w:t>- Página inicial</w:t>
+      </w:r>
+    </w:p>
+    <w:p>
+      <w:pPr>
+        <w:ind w:firstLine="708"/>
+        <w:rPr>
+          <w:b/>
+        </w:rPr>
+      </w:pPr>
+      <w:r>
+        <w:rPr>
+          <w:b/>
+        </w:rPr>
+        <w:t>- Página de quiénes somos</w:t>
+      </w:r>
+    </w:p>
+    <w:p>
+      <w:pPr>
+        <w:ind w:firstLine="708"/>
+        <w:rPr>
+          <w:b/>
+        </w:rPr>
+      </w:pPr>
+      <w:r>
+        <w:rPr>
+          <w:b/>
+        </w:rPr>
+        <w:t>- Páginas de terapias</w:t>
+      </w:r>
+    </w:p>
+    <w:p>
+      <w:pPr>
+        <w:ind w:firstLine="708"/>
+        <w:rPr>
+          <w:b/>
+        </w:rPr>
+      </w:pPr>
+      <w:r>
+        <w:rPr>
+          <w:b/>
+        </w:rPr>
+        <w:t>- Adicció</w:t>
+      </w:r>
+      <w:r>
+        <w:rPr>
+          <w:b/>
+        </w:rPr>
+        <w:t>n del contador de visit</w:t>
+      </w:r>
+      <w:r>
+        <w:rPr>
+          <w:b/>
+        </w:rPr>
+        <w:t>as</w:t>
+      </w:r>
+    </w:p>
+    <w:p>
+      <w:pPr>
+        <w:ind w:firstLine="708"/>
+        <w:rPr>
+          <w:b/>
+        </w:rPr>
+      </w:pPr>
+      <w:r>
+        <w:rPr>
+          <w:b/>
+        </w:rPr>
+        <w:t>- Diseño de imágenes con photoshop</w:t>
+      </w:r>
+    </w:p>
+    <w:p>
+      <w:pPr>
+        <w:ind w:firstLine="708"/>
+        <w:rPr>
+          <w:b/>
+        </w:rPr>
+      </w:pPr>
+      <w:r>
+        <w:rPr>
+          <w:b/>
+        </w:rPr>
+        <w:t>- Adaptación de la página a diferentes tamaños de pantalla</w:t>
+      </w:r>
+    </w:p>
+    <w:p>
+      <w:pPr>
+        <w:rPr>
+          <w:b/>
+        </w:rPr>
+      </w:pPr>
+      <w:r>
+        <w:rPr>
+          <w:b/>
+        </w:rPr>
+        <w:t>LABOR DE DOCUMENTACIÓN REALIZADA:</w:t>
+      </w:r>
+      <w:r>
+        <w:rPr>
+          <w:b/>
+        </w:rPr>
+        <w:t xml:space="preserve"> ---</w:t>
+      </w:r>
+    </w:p>
+    <w:p>
+      <w:pPr>
+        <w:rPr>
+          <w:b/>
+        </w:rPr>
+      </w:pPr>
+      <w:r>
+        <w:rPr>
+          <w:b/>
+        </w:rPr>
+        <w:t>LABOR DE COMUNICACIÓN REALIZADA:</w:t>
+      </w:r>
+      <w:r>
+        <w:rPr>
+          <w:b/>
+        </w:rPr>
+        <w:t xml:space="preserve"> Reunión </w:t>
+      </w:r>
+      <w:r>
+        <w:rPr>
+          <w:b/>
+        </w:rPr>
+        <w:t xml:space="preserve">presencial </w:t>
+      </w:r>
+      <w:r>
+        <w:rPr>
+          <w:b/>
+        </w:rPr>
+        <w:t>inicial con el cliente</w:t>
+      </w:r>
+    </w:p>
+    <w:p>
+      <w:pPr>
+        <w:rPr>
+          <w:b/>
+        </w:rPr>
+      </w:pPr>
+    </w:p>
+    <w:p>
+      <w:pPr>
         <w:pStyle w:val="Ttulo2"/>
       </w:pPr>
       <w:r>
-        <w:t>NOMBRE Y APELLIDO</w:t>
-      </w:r>
-      <w:r>
+        <w:t>NOMBRE Y APELLIDO: Elena APELLIDO</w:t>
+      </w:r>
+    </w:p>
+    <w:p/>
+    <w:p>
+      <w:pPr>
+        <w:rPr>
+          <w:b/>
+        </w:rPr>
+      </w:pPr>
+      <w:r>
+        <w:rPr>
+          <w:b/>
+        </w:rPr>
+        <w:t>LABOR TÉCNICA REALIZADA</w:t>
+      </w:r>
+      <w:r>
+        <w:rPr>
+          <w:b/>
+        </w:rPr>
         <w:t>:</w:t>
       </w:r>
+      <w:r>
+        <w:rPr>
+          <w:b/>
+        </w:rPr>
+        <w:t xml:space="preserve"> </w:t>
+      </w:r>
+    </w:p>
+    <w:p>
+      <w:pPr>
+        <w:pStyle w:val="Prrafodelista"/>
+        <w:numPr>
+          <w:ilvl w:val="0"/>
+          <w:numId w:val="1"/>
+        </w:numPr>
+        <w:rPr>
+          <w:b/>
+        </w:rPr>
+      </w:pPr>
+      <w:r>
+        <w:rPr>
+          <w:b/>
+        </w:rPr>
+        <w:t>Menú desplegable para las terapias</w:t>
+      </w:r>
+    </w:p>
+    <w:p>
+      <w:pPr>
+        <w:pStyle w:val="Prrafodelista"/>
+        <w:numPr>
+          <w:ilvl w:val="0"/>
+          <w:numId w:val="1"/>
+        </w:numPr>
+        <w:rPr>
+          <w:b/>
+        </w:rPr>
+      </w:pPr>
+      <w:r>
+        <w:rPr>
+          <w:b/>
+        </w:rPr>
+        <w:t>Validación de la página web</w:t>
+      </w:r>
+    </w:p>
+    <w:p>
+      <w:pPr>
+        <w:rPr>
+          <w:b/>
+        </w:rPr>
+      </w:pPr>
+      <w:r>
+        <w:rPr>
+          <w:b/>
+        </w:rPr>
+        <w:t>LABOR DE DOCUMENTACIÓN REALIZADA: ---</w:t>
+      </w:r>
+    </w:p>
+    <w:p>
+      <w:pPr>
+        <w:rPr>
+          <w:b/>
+        </w:rPr>
+      </w:pPr>
+      <w:r>
+        <w:rPr>
+          <w:b/>
+        </w:rPr>
+        <w:t xml:space="preserve">LABOR DE COMUNICACIÓN REALIZADA: Reunión </w:t>
+      </w:r>
+      <w:r>
+        <w:rPr>
+          <w:b/>
+        </w:rPr>
+        <w:t xml:space="preserve">presencial </w:t>
+      </w:r>
+      <w:r>
+        <w:rPr>
+          <w:b/>
+        </w:rPr>
+        <w:t>inicial con el cliente</w:t>
+      </w:r>
+    </w:p>
+    <w:p>
+      <w:pPr>
+        <w:rPr>
+          <w:b/>
+        </w:rPr>
+      </w:pPr>
+    </w:p>
+    <w:p>
+      <w:pPr>
+        <w:pStyle w:val="Ttulo2"/>
+      </w:pPr>
+      <w:r>
+        <w:t>NOMBRE Y APELLIDO: Carmen Hernández</w:t>
+      </w:r>
     </w:p>
     <w:p/>
     <w:p>
@@ -65,45 +375,216 @@
         </w:rPr>
         <w:t>:</w:t>
       </w:r>
-    </w:p>
-    <w:p>
-      <w:pPr>
-        <w:rPr>
-          <w:b/>
-        </w:rPr>
-      </w:pPr>
-      <w:r>
-        <w:rPr>
-          <w:b/>
-        </w:rPr>
-        <w:t>LABOR DE DOCUMENTACIÓN REALIZADA:</w:t>
-      </w:r>
-    </w:p>
-    <w:p>
-      <w:pPr>
-        <w:rPr>
-          <w:b/>
-        </w:rPr>
-      </w:pPr>
-      <w:r>
-        <w:rPr>
-          <w:b/>
-        </w:rPr>
-        <w:t>LABOR DE COMUNICACIÓN REALIZADA:</w:t>
-      </w:r>
-    </w:p>
-    <w:p>
-      <w:pPr>
-        <w:rPr>
-          <w:b/>
-        </w:rPr>
-      </w:pPr>
-      <w:r>
-        <w:rPr>
-          <w:b/>
-        </w:rPr>
-        <w:t>OTRAS TAREAS REALIZADAS:</w:t>
-      </w:r>
+      <w:r>
+        <w:rPr>
+          <w:b/>
+        </w:rPr>
+        <w:t xml:space="preserve"> </w:t>
+      </w:r>
+    </w:p>
+    <w:p>
+      <w:pPr>
+        <w:pStyle w:val="Prrafodelista"/>
+        <w:numPr>
+          <w:ilvl w:val="0"/>
+          <w:numId w:val="1"/>
+        </w:numPr>
+        <w:rPr>
+          <w:b/>
+        </w:rPr>
+      </w:pPr>
+      <w:r>
+        <w:rPr>
+          <w:b/>
+        </w:rPr>
+        <w:t>PHP</w:t>
+      </w:r>
+    </w:p>
+    <w:p>
+      <w:pPr>
+        <w:pStyle w:val="Prrafodelista"/>
+        <w:numPr>
+          <w:ilvl w:val="0"/>
+          <w:numId w:val="1"/>
+        </w:numPr>
+        <w:rPr>
+          <w:b/>
+        </w:rPr>
+      </w:pPr>
+      <w:r>
+        <w:rPr>
+          <w:b/>
+        </w:rPr>
+        <w:t>Sliders</w:t>
+      </w:r>
+    </w:p>
+    <w:p>
+      <w:pPr>
+        <w:pStyle w:val="Prrafodelista"/>
+        <w:numPr>
+          <w:ilvl w:val="0"/>
+          <w:numId w:val="1"/>
+        </w:numPr>
+        <w:rPr>
+          <w:b/>
+        </w:rPr>
+      </w:pPr>
+      <w:r>
+        <w:rPr>
+          <w:b/>
+        </w:rPr>
+        <w:t>Página de contacto</w:t>
+      </w:r>
+    </w:p>
+    <w:p>
+      <w:pPr>
+        <w:pStyle w:val="Prrafodelista"/>
+        <w:numPr>
+          <w:ilvl w:val="0"/>
+          <w:numId w:val="1"/>
+        </w:numPr>
+        <w:rPr>
+          <w:b/>
+        </w:rPr>
+      </w:pPr>
+      <w:r>
+        <w:rPr>
+          <w:b/>
+        </w:rPr>
+        <w:t>Adicción del icono del navegador</w:t>
+      </w:r>
+    </w:p>
+    <w:p>
+      <w:pPr>
+        <w:pStyle w:val="Prrafodelista"/>
+        <w:numPr>
+          <w:ilvl w:val="0"/>
+          <w:numId w:val="1"/>
+        </w:numPr>
+        <w:rPr>
+          <w:b/>
+        </w:rPr>
+      </w:pPr>
+      <w:r>
+        <w:rPr>
+          <w:b/>
+        </w:rPr>
+        <w:t>FTP</w:t>
+      </w:r>
+    </w:p>
+    <w:p>
+      <w:pPr>
+        <w:pStyle w:val="Prrafodelista"/>
+        <w:numPr>
+          <w:ilvl w:val="0"/>
+          <w:numId w:val="1"/>
+        </w:numPr>
+        <w:rPr>
+          <w:b/>
+        </w:rPr>
+      </w:pPr>
+      <w:r>
+        <w:rPr>
+          <w:b/>
+        </w:rPr>
+        <w:t xml:space="preserve">Distribución </w:t>
+      </w:r>
+      <w:r>
+        <w:rPr>
+          <w:b/>
+        </w:rPr>
+        <w:t>y nombrado de carpetas e imágenes</w:t>
+      </w:r>
+    </w:p>
+    <w:p>
+      <w:pPr>
+        <w:rPr>
+          <w:b/>
+        </w:rPr>
+      </w:pPr>
+      <w:r>
+        <w:rPr>
+          <w:b/>
+        </w:rPr>
+        <w:t xml:space="preserve">LABOR DE DOCUMENTACIÓN REALIZADA: </w:t>
+      </w:r>
+      <w:r>
+        <w:rPr>
+          <w:b/>
+        </w:rPr>
+        <w:t>Documentación</w:t>
+      </w:r>
+    </w:p>
+    <w:p>
+      <w:pPr>
+        <w:rPr>
+          <w:b/>
+        </w:rPr>
+      </w:pPr>
+      <w:r>
+        <w:rPr>
+          <w:b/>
+        </w:rPr>
+        <w:t>LABOR DE</w:t>
+      </w:r>
+      <w:r>
+        <w:rPr>
+          <w:b/>
+        </w:rPr>
+        <w:t xml:space="preserve"> COMUNICACIÓN REALIZADA: Reuniones presenciales</w:t>
+      </w:r>
+      <w:r>
+        <w:rPr>
+          <w:b/>
+        </w:rPr>
+        <w:t xml:space="preserve"> inicial </w:t>
+      </w:r>
+      <w:r>
+        <w:rPr>
+          <w:b/>
+        </w:rPr>
+        <w:t xml:space="preserve">y final </w:t>
+      </w:r>
+      <w:r>
+        <w:rPr>
+          <w:b/>
+        </w:rPr>
+        <w:t>con el cliente</w:t>
+      </w:r>
+      <w:r>
+        <w:rPr>
+          <w:b/>
+        </w:rPr>
+        <w:t xml:space="preserve"> y comunicaciones intermedias via email/whatsapp.</w:t>
+      </w:r>
+    </w:p>
+    <w:p>
+      <w:pPr>
+        <w:rPr>
+          <w:b/>
+        </w:rPr>
+      </w:pPr>
+    </w:p>
+    <w:p>
+      <w:pPr>
+        <w:rPr>
+          <w:b/>
+        </w:rPr>
+      </w:pPr>
+    </w:p>
+    <w:p>
+      <w:pPr>
+        <w:rPr>
+          <w:b/>
+        </w:rPr>
+      </w:pPr>
+    </w:p>
+    <w:p>
+      <w:pPr>
+        <w:rPr>
+          <w:b/>
+        </w:rPr>
+      </w:pPr>
     </w:p>
     <w:sectPr>
       <w:footerReference w:type="default" r:id="rId7"/>
@@ -117,8 +598,8 @@
 </file>
 
 <file path=word/endnotes.xml><?xml version="1.0" encoding="utf-8"?>
-<w:endnotes xmlns:wpc="http://schemas.microsoft.com/office/word/2010/wordprocessingCanvas" xmlns:mc="http://schemas.openxmlformats.org/markup-compatibility/2006" xmlns:o="urn:schemas-microsoft-com:office:office" xmlns:r="http://schemas.openxmlformats.org/officeDocument/2006/relationships" xmlns:m="http://schemas.openxmlformats.org/officeDocument/2006/math" xmlns:v="urn:schemas-microsoft-com:vml" xmlns:wp14="http://schemas.microsoft.com/office/word/2010/wordprocessingDrawing" xmlns:wp="http://schemas.openxmlformats.org/drawingml/2006/wordprocessingDrawing" xmlns:w10="urn:schemas-microsoft-com:office:word" xmlns:w="http://schemas.openxmlformats.org/wordprocessingml/2006/main" xmlns:w14="http://schemas.microsoft.com/office/word/2010/wordml" xmlns:wpg="http://schemas.microsoft.com/office/word/2010/wordprocessingGroup" xmlns:wpi="http://schemas.microsoft.com/office/word/2010/wordprocessingInk" xmlns:wne="http://schemas.microsoft.com/office/word/2006/wordml" xmlns:wps="http://schemas.microsoft.com/office/word/2010/wordprocessingShape" mc:Ignorable="w14 wp14">
-  <w:endnote w:type="separator" w:id="-1">
+<w:endnotes xmlns:mv="urn:schemas-microsoft-com:mac:vml" xmlns:mo="http://schemas.microsoft.com/office/mac/office/2008/main" xmlns:ve="http://schemas.openxmlformats.org/markup-compatibility/2006" xmlns:o="urn:schemas-microsoft-com:office:office" xmlns:r="http://schemas.openxmlformats.org/officeDocument/2006/relationships" xmlns:m="http://schemas.openxmlformats.org/officeDocument/2006/math" xmlns:v="urn:schemas-microsoft-com:vml" xmlns:w10="urn:schemas-microsoft-com:office:word" xmlns:w="http://schemas.openxmlformats.org/wordprocessingml/2006/main" xmlns:wne="http://schemas.microsoft.com/office/word/2006/wordml" xmlns:wp="http://schemas.openxmlformats.org/drawingml/2006/wordprocessingDrawing">
+  <w:endnote w:type="separator" w:id="0">
     <w:p>
       <w:pPr>
         <w:spacing w:after="0" w:line="240" w:lineRule="auto"/>
@@ -128,7 +609,7 @@
       </w:r>
     </w:p>
   </w:endnote>
-  <w:endnote w:type="continuationSeparator" w:id="0">
+  <w:endnote w:type="continuationSeparator" w:id="1">
     <w:p>
       <w:pPr>
         <w:spacing w:after="0" w:line="240" w:lineRule="auto"/>
@@ -142,7 +623,7 @@
 </file>
 
 <file path=word/footer1.xml><?xml version="1.0" encoding="utf-8"?>
-<w:ftr xmlns:wpc="http://schemas.microsoft.com/office/word/2010/wordprocessingCanvas" xmlns:mc="http://schemas.openxmlformats.org/markup-compatibility/2006" xmlns:o="urn:schemas-microsoft-com:office:office" xmlns:r="http://schemas.openxmlformats.org/officeDocument/2006/relationships" xmlns:m="http://schemas.openxmlformats.org/officeDocument/2006/math" xmlns:v="urn:schemas-microsoft-com:vml" xmlns:wp14="http://schemas.microsoft.com/office/word/2010/wordprocessingDrawing" xmlns:wp="http://schemas.openxmlformats.org/drawingml/2006/wordprocessingDrawing" xmlns:w10="urn:schemas-microsoft-com:office:word" xmlns:w="http://schemas.openxmlformats.org/wordprocessingml/2006/main" xmlns:w14="http://schemas.microsoft.com/office/word/2010/wordml" xmlns:wpg="http://schemas.microsoft.com/office/word/2010/wordprocessingGroup" xmlns:wpi="http://schemas.microsoft.com/office/word/2010/wordprocessingInk" xmlns:wne="http://schemas.microsoft.com/office/word/2006/wordml" xmlns:wps="http://schemas.microsoft.com/office/word/2010/wordprocessingShape" mc:Ignorable="w14 wp14">
+<w:ftr xmlns:mv="urn:schemas-microsoft-com:mac:vml" xmlns:mo="http://schemas.microsoft.com/office/mac/office/2008/main" xmlns:ve="http://schemas.openxmlformats.org/markup-compatibility/2006" xmlns:o="urn:schemas-microsoft-com:office:office" xmlns:r="http://schemas.openxmlformats.org/officeDocument/2006/relationships" xmlns:m="http://schemas.openxmlformats.org/officeDocument/2006/math" xmlns:v="urn:schemas-microsoft-com:vml" xmlns:w10="urn:schemas-microsoft-com:office:word" xmlns:w="http://schemas.openxmlformats.org/wordprocessingml/2006/main" xmlns:wne="http://schemas.microsoft.com/office/word/2006/wordml" xmlns:wp="http://schemas.openxmlformats.org/drawingml/2006/wordprocessingDrawing">
   <w:p>
     <w:pPr>
       <w:pStyle w:val="Piedepgina"/>
@@ -151,13 +632,7 @@
       </w:rPr>
     </w:pPr>
     <w:r>
-      <w:t>ANEXO I</w:t>
-    </w:r>
-    <w:r>
-      <w:t>I</w:t>
-    </w:r>
-    <w:r>
-      <w:t>I</w:t>
+      <w:t>ANEXO III</w:t>
     </w:r>
     <w:r>
       <w:tab/>
@@ -176,8 +651,8 @@
 </file>
 
 <file path=word/footnotes.xml><?xml version="1.0" encoding="utf-8"?>
-<w:footnotes xmlns:wpc="http://schemas.microsoft.com/office/word/2010/wordprocessingCanvas" xmlns:mc="http://schemas.openxmlformats.org/markup-compatibility/2006" xmlns:o="urn:schemas-microsoft-com:office:office" xmlns:r="http://schemas.openxmlformats.org/officeDocument/2006/relationships" xmlns:m="http://schemas.openxmlformats.org/officeDocument/2006/math" xmlns:v="urn:schemas-microsoft-com:vml" xmlns:wp14="http://schemas.microsoft.com/office/word/2010/wordprocessingDrawing" xmlns:wp="http://schemas.openxmlformats.org/drawingml/2006/wordprocessingDrawing" xmlns:w10="urn:schemas-microsoft-com:office:word" xmlns:w="http://schemas.openxmlformats.org/wordprocessingml/2006/main" xmlns:w14="http://schemas.microsoft.com/office/word/2010/wordml" xmlns:wpg="http://schemas.microsoft.com/office/word/2010/wordprocessingGroup" xmlns:wpi="http://schemas.microsoft.com/office/word/2010/wordprocessingInk" xmlns:wne="http://schemas.microsoft.com/office/word/2006/wordml" xmlns:wps="http://schemas.microsoft.com/office/word/2010/wordprocessingShape" mc:Ignorable="w14 wp14">
-  <w:footnote w:type="separator" w:id="-1">
+<w:footnotes xmlns:mv="urn:schemas-microsoft-com:mac:vml" xmlns:mo="http://schemas.microsoft.com/office/mac/office/2008/main" xmlns:ve="http://schemas.openxmlformats.org/markup-compatibility/2006" xmlns:o="urn:schemas-microsoft-com:office:office" xmlns:r="http://schemas.openxmlformats.org/officeDocument/2006/relationships" xmlns:m="http://schemas.openxmlformats.org/officeDocument/2006/math" xmlns:v="urn:schemas-microsoft-com:vml" xmlns:w10="urn:schemas-microsoft-com:office:word" xmlns:w="http://schemas.openxmlformats.org/wordprocessingml/2006/main" xmlns:wne="http://schemas.microsoft.com/office/word/2006/wordml" xmlns:wp="http://schemas.openxmlformats.org/drawingml/2006/wordprocessingDrawing">
+  <w:footnote w:type="separator" w:id="0">
     <w:p>
       <w:pPr>
         <w:spacing w:after="0" w:line="240" w:lineRule="auto"/>
@@ -187,7 +662,7 @@
       </w:r>
     </w:p>
   </w:footnote>
-  <w:footnote w:type="continuationSeparator" w:id="0">
+  <w:footnote w:type="continuationSeparator" w:id="1">
     <w:p>
       <w:pPr>
         <w:spacing w:after="0" w:line="240" w:lineRule="auto"/>
@@ -200,8 +675,128 @@
 </w:footnotes>
 </file>
 
+<file path=word/numbering.xml><?xml version="1.0" encoding="utf-8"?>
+<w:numbering xmlns:mv="urn:schemas-microsoft-com:mac:vml" xmlns:mo="http://schemas.microsoft.com/office/mac/office/2008/main" xmlns:ve="http://schemas.openxmlformats.org/markup-compatibility/2006" xmlns:o="urn:schemas-microsoft-com:office:office" xmlns:r="http://schemas.openxmlformats.org/officeDocument/2006/relationships" xmlns:m="http://schemas.openxmlformats.org/officeDocument/2006/math" xmlns:v="urn:schemas-microsoft-com:vml" xmlns:w10="urn:schemas-microsoft-com:office:word" xmlns:w="http://schemas.openxmlformats.org/wordprocessingml/2006/main" xmlns:wne="http://schemas.microsoft.com/office/word/2006/wordml" xmlns:wp="http://schemas.openxmlformats.org/drawingml/2006/wordprocessingDrawing">
+  <w:abstractNum w:abstractNumId="0">
+    <w:nsid w:val="64351D7B"/>
+    <w:multiLevelType w:val="hybridMultilevel"/>
+    <w:tmpl w:val="B67417FA"/>
+    <w:lvl w:ilvl="0" w:tplc="CF90561A">
+      <w:numFmt w:val="bullet"/>
+      <w:lvlText w:val="-"/>
+      <w:lvlJc w:val="left"/>
+      <w:pPr>
+        <w:ind w:left="1060" w:hanging="360"/>
+      </w:pPr>
+      <w:rPr>
+        <w:rFonts w:ascii="Calibri" w:eastAsiaTheme="minorHAnsi" w:hAnsi="Calibri" w:cstheme="minorBidi" w:hint="default"/>
+      </w:rPr>
+    </w:lvl>
+    <w:lvl w:ilvl="1" w:tplc="040A0003" w:tentative="1">
+      <w:start w:val="1"/>
+      <w:numFmt w:val="bullet"/>
+      <w:lvlText w:val="o"/>
+      <w:lvlJc w:val="left"/>
+      <w:pPr>
+        <w:ind w:left="1780" w:hanging="360"/>
+      </w:pPr>
+      <w:rPr>
+        <w:rFonts w:ascii="Courier New" w:hAnsi="Courier New" w:hint="default"/>
+      </w:rPr>
+    </w:lvl>
+    <w:lvl w:ilvl="2" w:tplc="040A0005" w:tentative="1">
+      <w:start w:val="1"/>
+      <w:numFmt w:val="bullet"/>
+      <w:lvlText w:val=""/>
+      <w:lvlJc w:val="left"/>
+      <w:pPr>
+        <w:ind w:left="2500" w:hanging="360"/>
+      </w:pPr>
+      <w:rPr>
+        <w:rFonts w:ascii="Wingdings" w:hAnsi="Wingdings" w:hint="default"/>
+      </w:rPr>
+    </w:lvl>
+    <w:lvl w:ilvl="3" w:tplc="040A0001" w:tentative="1">
+      <w:start w:val="1"/>
+      <w:numFmt w:val="bullet"/>
+      <w:lvlText w:val=""/>
+      <w:lvlJc w:val="left"/>
+      <w:pPr>
+        <w:ind w:left="3220" w:hanging="360"/>
+      </w:pPr>
+      <w:rPr>
+        <w:rFonts w:ascii="Symbol" w:hAnsi="Symbol" w:hint="default"/>
+      </w:rPr>
+    </w:lvl>
+    <w:lvl w:ilvl="4" w:tplc="040A0003" w:tentative="1">
+      <w:start w:val="1"/>
+      <w:numFmt w:val="bullet"/>
+      <w:lvlText w:val="o"/>
+      <w:lvlJc w:val="left"/>
+      <w:pPr>
+        <w:ind w:left="3940" w:hanging="360"/>
+      </w:pPr>
+      <w:rPr>
+        <w:rFonts w:ascii="Courier New" w:hAnsi="Courier New" w:hint="default"/>
+      </w:rPr>
+    </w:lvl>
+    <w:lvl w:ilvl="5" w:tplc="040A0005" w:tentative="1">
+      <w:start w:val="1"/>
+      <w:numFmt w:val="bullet"/>
+      <w:lvlText w:val=""/>
+      <w:lvlJc w:val="left"/>
+      <w:pPr>
+        <w:ind w:left="4660" w:hanging="360"/>
+      </w:pPr>
+      <w:rPr>
+        <w:rFonts w:ascii="Wingdings" w:hAnsi="Wingdings" w:hint="default"/>
+      </w:rPr>
+    </w:lvl>
+    <w:lvl w:ilvl="6" w:tplc="040A0001" w:tentative="1">
+      <w:start w:val="1"/>
+      <w:numFmt w:val="bullet"/>
+      <w:lvlText w:val=""/>
+      <w:lvlJc w:val="left"/>
+      <w:pPr>
+        <w:ind w:left="5380" w:hanging="360"/>
+      </w:pPr>
+      <w:rPr>
+        <w:rFonts w:ascii="Symbol" w:hAnsi="Symbol" w:hint="default"/>
+      </w:rPr>
+    </w:lvl>
+    <w:lvl w:ilvl="7" w:tplc="040A0003" w:tentative="1">
+      <w:start w:val="1"/>
+      <w:numFmt w:val="bullet"/>
+      <w:lvlText w:val="o"/>
+      <w:lvlJc w:val="left"/>
+      <w:pPr>
+        <w:ind w:left="6100" w:hanging="360"/>
+      </w:pPr>
+      <w:rPr>
+        <w:rFonts w:ascii="Courier New" w:hAnsi="Courier New" w:hint="default"/>
+      </w:rPr>
+    </w:lvl>
+    <w:lvl w:ilvl="8" w:tplc="040A0005" w:tentative="1">
+      <w:start w:val="1"/>
+      <w:numFmt w:val="bullet"/>
+      <w:lvlText w:val=""/>
+      <w:lvlJc w:val="left"/>
+      <w:pPr>
+        <w:ind w:left="6820" w:hanging="360"/>
+      </w:pPr>
+      <w:rPr>
+        <w:rFonts w:ascii="Wingdings" w:hAnsi="Wingdings" w:hint="default"/>
+      </w:rPr>
+    </w:lvl>
+  </w:abstractNum>
+  <w:num w:numId="1">
+    <w:abstractNumId w:val="0"/>
+  </w:num>
+</w:numbering>
+</file>
+
 <file path=word/styles.xml><?xml version="1.0" encoding="utf-8"?>
-<w:styles xmlns:mc="http://schemas.openxmlformats.org/markup-compatibility/2006" xmlns:r="http://schemas.openxmlformats.org/officeDocument/2006/relationships" xmlns:w="http://schemas.openxmlformats.org/wordprocessingml/2006/main" xmlns:w14="http://schemas.microsoft.com/office/word/2010/wordml" mc:Ignorable="w14">
+<w:styles xmlns:r="http://schemas.openxmlformats.org/officeDocument/2006/relationships" xmlns:w="http://schemas.openxmlformats.org/wordprocessingml/2006/main">
   <w:docDefaults>
     <w:rPrDefault>
       <w:rPr>
@@ -217,7 +812,7 @@
       </w:pPr>
     </w:pPrDefault>
   </w:docDefaults>
-  <w:latentStyles w:defLockedState="0" w:defUIPriority="99" w:defSemiHidden="1" w:defUnhideWhenUsed="1" w:defQFormat="0" w:count="267">
+  <w:latentStyles w:defLockedState="0" w:defUIPriority="99" w:defSemiHidden="1" w:defUnhideWhenUsed="1" w:defQFormat="0" w:count="276">
     <w:lsdException w:name="Normal" w:semiHidden="0" w:uiPriority="0" w:unhideWhenUsed="0" w:qFormat="1"/>
     <w:lsdException w:name="heading 1" w:semiHidden="0" w:uiPriority="9" w:unhideWhenUsed="0" w:qFormat="1"/>
     <w:lsdException w:name="heading 2" w:uiPriority="9" w:qFormat="1"/>
@@ -359,6 +954,7 @@
   <w:style w:type="paragraph" w:default="1" w:styleId="Normal">
     <w:name w:val="Normal"/>
     <w:qFormat/>
+    <w:rsid w:val="00B42912"/>
   </w:style>
   <w:style w:type="paragraph" w:styleId="Ttulo1">
     <w:name w:val="heading 1"/>
@@ -409,15 +1005,14 @@
   </w:style>
   <w:style w:type="character" w:default="1" w:styleId="Fuentedeprrafopredeter">
     <w:name w:val="Default Paragraph Font"/>
-    <w:uiPriority w:val="1"/>
     <w:semiHidden/>
     <w:unhideWhenUsed/>
   </w:style>
   <w:style w:type="table" w:default="1" w:styleId="Tablanormal">
     <w:name w:val="Normal Table"/>
-    <w:uiPriority w:val="99"/>
     <w:semiHidden/>
     <w:unhideWhenUsed/>
+    <w:qFormat/>
     <w:tblPr>
       <w:tblInd w:w="0" w:type="dxa"/>
       <w:tblCellMar>
@@ -430,7 +1025,6 @@
   </w:style>
   <w:style w:type="numbering" w:default="1" w:styleId="Sinlista">
     <w:name w:val="No List"/>
-    <w:uiPriority w:val="99"/>
     <w:semiHidden/>
     <w:unhideWhenUsed/>
   </w:style>
@@ -507,6 +1101,17 @@
       <w:sz w:val="26"/>
       <w:szCs w:val="26"/>
     </w:rPr>
+  </w:style>
+  <w:style w:type="paragraph" w:styleId="Prrafodelista">
+    <w:name w:val="List Paragraph"/>
+    <w:basedOn w:val="Normal"/>
+    <w:uiPriority w:val="34"/>
+    <w:qFormat/>
+    <w:rsid w:val="00766892"/>
+    <w:pPr>
+      <w:ind w:left="720"/>
+      <w:contextualSpacing/>
+    </w:pPr>
   </w:style>
 </w:styles>
 </file>
